--- a/Docs/DPP English.docx
+++ b/Docs/DPP English.docx
@@ -156,11 +156,15 @@
               <w:jc w:val="center"/>
               <w:rPr>
                 <w:rFonts w:ascii="Times New Roman" w:hAnsi="Times New Roman" w:cs="Times New Roman"/>
-              </w:rPr>
-            </w:pPr>
-            <w:r>
-              <w:rPr>
-                <w:rFonts w:ascii="Times New Roman" w:hAnsi="Times New Roman" w:cs="Times New Roman"/>
+                <w:b/>
+                <w:bCs/>
+              </w:rPr>
+            </w:pPr>
+            <w:r>
+              <w:rPr>
+                <w:rFonts w:ascii="Times New Roman" w:hAnsi="Times New Roman" w:cs="Times New Roman"/>
+                <w:b/>
+                <w:bCs/>
               </w:rPr>
               <w:t>:</w:t>
             </w:r>
@@ -293,11 +297,15 @@
               <w:jc w:val="center"/>
               <w:rPr>
                 <w:rFonts w:ascii="Times New Roman" w:hAnsi="Times New Roman" w:cs="Times New Roman"/>
-              </w:rPr>
-            </w:pPr>
-            <w:r>
-              <w:rPr>
-                <w:rFonts w:ascii="Times New Roman" w:hAnsi="Times New Roman" w:cs="Times New Roman"/>
+                <w:b/>
+                <w:bCs/>
+              </w:rPr>
+            </w:pPr>
+            <w:r>
+              <w:rPr>
+                <w:rFonts w:ascii="Times New Roman" w:hAnsi="Times New Roman" w:cs="Times New Roman"/>
+                <w:b/>
+                <w:bCs/>
               </w:rPr>
               <w:t>:</w:t>
             </w:r>
@@ -307,19 +315,25 @@
               <w:jc w:val="center"/>
               <w:rPr>
                 <w:rFonts w:ascii="Times New Roman" w:hAnsi="Times New Roman" w:cs="Times New Roman"/>
-              </w:rPr>
-            </w:pPr>
-          </w:p>
-          <w:p>
-            <w:pPr>
-              <w:jc w:val="center"/>
-              <w:rPr>
-                <w:rFonts w:ascii="Times New Roman" w:hAnsi="Times New Roman" w:cs="Times New Roman"/>
-              </w:rPr>
-            </w:pPr>
-            <w:r>
-              <w:rPr>
-                <w:rFonts w:ascii="Times New Roman" w:hAnsi="Times New Roman" w:cs="Times New Roman"/>
+                <w:b/>
+                <w:bCs/>
+              </w:rPr>
+            </w:pPr>
+          </w:p>
+          <w:p>
+            <w:pPr>
+              <w:jc w:val="center"/>
+              <w:rPr>
+                <w:rFonts w:ascii="Times New Roman" w:hAnsi="Times New Roman" w:cs="Times New Roman"/>
+                <w:b/>
+                <w:bCs/>
+              </w:rPr>
+            </w:pPr>
+            <w:r>
+              <w:rPr>
+                <w:rFonts w:ascii="Times New Roman" w:hAnsi="Times New Roman" w:cs="Times New Roman"/>
+                <w:b/>
+                <w:bCs/>
               </w:rPr>
               <w:t>:</w:t>
             </w:r>
@@ -433,11 +447,15 @@
               <w:jc w:val="center"/>
               <w:rPr>
                 <w:rFonts w:ascii="Times New Roman" w:hAnsi="Times New Roman" w:cs="Times New Roman"/>
-              </w:rPr>
-            </w:pPr>
-            <w:r>
-              <w:rPr>
-                <w:rFonts w:ascii="Times New Roman" w:hAnsi="Times New Roman" w:cs="Times New Roman"/>
+                <w:b/>
+                <w:bCs/>
+              </w:rPr>
+            </w:pPr>
+            <w:r>
+              <w:rPr>
+                <w:rFonts w:ascii="Times New Roman" w:hAnsi="Times New Roman" w:cs="Times New Roman"/>
+                <w:b/>
+                <w:bCs/>
               </w:rPr>
               <w:t>:</w:t>
             </w:r>
@@ -529,11 +547,15 @@
               <w:jc w:val="center"/>
               <w:rPr>
                 <w:rFonts w:ascii="Times New Roman" w:hAnsi="Times New Roman" w:cs="Times New Roman"/>
-              </w:rPr>
-            </w:pPr>
-            <w:r>
-              <w:rPr>
-                <w:rFonts w:ascii="Times New Roman" w:hAnsi="Times New Roman" w:cs="Times New Roman"/>
+                <w:b/>
+                <w:bCs/>
+              </w:rPr>
+            </w:pPr>
+            <w:r>
+              <w:rPr>
+                <w:rFonts w:ascii="Times New Roman" w:hAnsi="Times New Roman" w:cs="Times New Roman"/>
+                <w:b/>
+                <w:bCs/>
               </w:rPr>
               <w:t>:</w:t>
             </w:r>
@@ -902,11 +924,15 @@
               <w:jc w:val="center"/>
               <w:rPr>
                 <w:rFonts w:ascii="Times New Roman" w:hAnsi="Times New Roman" w:cs="Times New Roman"/>
-              </w:rPr>
-            </w:pPr>
-            <w:r>
-              <w:rPr>
-                <w:rFonts w:ascii="Times New Roman" w:hAnsi="Times New Roman" w:cs="Times New Roman"/>
+                <w:b/>
+                <w:bCs/>
+              </w:rPr>
+            </w:pPr>
+            <w:r>
+              <w:rPr>
+                <w:rFonts w:ascii="Times New Roman" w:hAnsi="Times New Roman" w:cs="Times New Roman"/>
+                <w:b/>
+                <w:bCs/>
               </w:rPr>
               <w:t>:</w:t>
             </w:r>
@@ -916,35 +942,55 @@
               <w:jc w:val="center"/>
               <w:rPr>
                 <w:rFonts w:ascii="Times New Roman" w:hAnsi="Times New Roman" w:cs="Times New Roman"/>
-              </w:rPr>
-            </w:pPr>
-          </w:p>
-          <w:p>
-            <w:pPr>
-              <w:jc w:val="center"/>
-              <w:rPr>
-                <w:rFonts w:ascii="Times New Roman" w:hAnsi="Times New Roman" w:cs="Times New Roman"/>
-              </w:rPr>
-            </w:pPr>
-          </w:p>
-          <w:p>
-            <w:pPr>
-              <w:jc w:val="center"/>
-              <w:rPr>
-                <w:rFonts w:ascii="Times New Roman" w:hAnsi="Times New Roman" w:cs="Times New Roman"/>
-              </w:rPr>
-            </w:pPr>
-          </w:p>
-          <w:p>
-            <w:pPr>
-              <w:jc w:val="center"/>
-              <w:rPr>
-                <w:rFonts w:ascii="Times New Roman" w:hAnsi="Times New Roman" w:cs="Times New Roman"/>
-              </w:rPr>
-            </w:pPr>
-            <w:r>
-              <w:rPr>
-                <w:rFonts w:ascii="Times New Roman" w:hAnsi="Times New Roman" w:cs="Times New Roman"/>
+                <w:b/>
+                <w:bCs/>
+              </w:rPr>
+            </w:pPr>
+          </w:p>
+          <w:p>
+            <w:pPr>
+              <w:jc w:val="center"/>
+              <w:rPr>
+                <w:rFonts w:ascii="Times New Roman" w:hAnsi="Times New Roman" w:cs="Times New Roman"/>
+                <w:b/>
+                <w:bCs/>
+              </w:rPr>
+            </w:pPr>
+          </w:p>
+          <w:p>
+            <w:pPr>
+              <w:jc w:val="center"/>
+              <w:rPr>
+                <w:rFonts w:ascii="Times New Roman" w:hAnsi="Times New Roman" w:cs="Times New Roman"/>
+                <w:b/>
+                <w:bCs/>
+              </w:rPr>
+            </w:pPr>
+          </w:p>
+          <w:p>
+            <w:pPr>
+              <w:jc w:val="center"/>
+              <w:rPr>
+                <w:rFonts w:ascii="Times New Roman" w:hAnsi="Times New Roman" w:cs="Times New Roman"/>
+                <w:b/>
+                <w:bCs/>
+              </w:rPr>
+            </w:pPr>
+          </w:p>
+          <w:p>
+            <w:pPr>
+              <w:jc w:val="center"/>
+              <w:rPr>
+                <w:rFonts w:ascii="Times New Roman" w:hAnsi="Times New Roman" w:cs="Times New Roman"/>
+                <w:b/>
+                <w:bCs/>
+              </w:rPr>
+            </w:pPr>
+            <w:r>
+              <w:rPr>
+                <w:rFonts w:ascii="Times New Roman" w:hAnsi="Times New Roman" w:cs="Times New Roman"/>
+                <w:b/>
+                <w:bCs/>
               </w:rPr>
               <w:t>:</w:t>
             </w:r>
@@ -1154,11 +1200,15 @@
               <w:jc w:val="center"/>
               <w:rPr>
                 <w:rFonts w:ascii="Times New Roman" w:hAnsi="Times New Roman" w:cs="Times New Roman"/>
-              </w:rPr>
-            </w:pPr>
-            <w:r>
-              <w:rPr>
-                <w:rFonts w:ascii="Times New Roman" w:hAnsi="Times New Roman" w:cs="Times New Roman"/>
+                <w:b/>
+                <w:bCs/>
+              </w:rPr>
+            </w:pPr>
+            <w:r>
+              <w:rPr>
+                <w:rFonts w:ascii="Times New Roman" w:hAnsi="Times New Roman" w:cs="Times New Roman"/>
+                <w:b/>
+                <w:bCs/>
               </w:rPr>
               <w:t>:</w:t>
             </w:r>
@@ -1895,11 +1945,15 @@
               <w:jc w:val="center"/>
               <w:rPr>
                 <w:rFonts w:ascii="Times New Roman" w:hAnsi="Times New Roman" w:cs="Times New Roman"/>
-              </w:rPr>
-            </w:pPr>
-            <w:r>
-              <w:rPr>
-                <w:rFonts w:ascii="Times New Roman" w:hAnsi="Times New Roman" w:cs="Times New Roman"/>
+                <w:b/>
+                <w:bCs/>
+              </w:rPr>
+            </w:pPr>
+            <w:r>
+              <w:rPr>
+                <w:rFonts w:ascii="Times New Roman" w:hAnsi="Times New Roman" w:cs="Times New Roman"/>
+                <w:b/>
+                <w:bCs/>
               </w:rPr>
               <w:lastRenderedPageBreak/>
               <w:t>:</w:t>
@@ -1978,7 +2032,6 @@
               <w:rPr>
                 <w:rFonts w:ascii="Times New Roman" w:hAnsi="Times New Roman" w:cs="Times New Roman"/>
               </w:rPr>
-              <w:lastRenderedPageBreak/>
               <w:t>9.</w:t>
             </w:r>
           </w:p>
@@ -2031,11 +2084,15 @@
               <w:jc w:val="center"/>
               <w:rPr>
                 <w:rFonts w:ascii="Times New Roman" w:hAnsi="Times New Roman" w:cs="Times New Roman"/>
-              </w:rPr>
-            </w:pPr>
-            <w:r>
-              <w:rPr>
-                <w:rFonts w:ascii="Times New Roman" w:hAnsi="Times New Roman" w:cs="Times New Roman"/>
+                <w:b/>
+                <w:bCs/>
+              </w:rPr>
+            </w:pPr>
+            <w:r>
+              <w:rPr>
+                <w:rFonts w:ascii="Times New Roman" w:hAnsi="Times New Roman" w:cs="Times New Roman"/>
+                <w:b/>
+                <w:bCs/>
               </w:rPr>
               <w:t>:</w:t>
             </w:r>
@@ -4351,11 +4408,15 @@
               <w:jc w:val="center"/>
               <w:rPr>
                 <w:rFonts w:ascii="Times New Roman" w:hAnsi="Times New Roman" w:cs="Times New Roman"/>
-              </w:rPr>
-            </w:pPr>
-            <w:r>
-              <w:rPr>
-                <w:rFonts w:ascii="Times New Roman" w:hAnsi="Times New Roman" w:cs="Times New Roman"/>
+                <w:b/>
+                <w:bCs/>
+              </w:rPr>
+            </w:pPr>
+            <w:r>
+              <w:rPr>
+                <w:rFonts w:ascii="Times New Roman" w:hAnsi="Times New Roman" w:cs="Times New Roman"/>
+                <w:b/>
+                <w:bCs/>
               </w:rPr>
               <w:t>:</w:t>
             </w:r>
@@ -4465,11 +4526,15 @@
               <w:jc w:val="center"/>
               <w:rPr>
                 <w:rFonts w:ascii="Times New Roman" w:hAnsi="Times New Roman" w:cs="Times New Roman"/>
-              </w:rPr>
-            </w:pPr>
-            <w:r>
-              <w:rPr>
-                <w:rFonts w:ascii="Times New Roman" w:hAnsi="Times New Roman" w:cs="Times New Roman"/>
+                <w:b/>
+                <w:bCs/>
+              </w:rPr>
+            </w:pPr>
+            <w:r>
+              <w:rPr>
+                <w:rFonts w:ascii="Times New Roman" w:hAnsi="Times New Roman" w:cs="Times New Roman"/>
+                <w:b/>
+                <w:bCs/>
               </w:rPr>
               <w:t>:</w:t>
             </w:r>
@@ -4479,11 +4544,15 @@
               <w:jc w:val="center"/>
               <w:rPr>
                 <w:rFonts w:ascii="Times New Roman" w:hAnsi="Times New Roman" w:cs="Times New Roman"/>
-              </w:rPr>
-            </w:pPr>
-            <w:r>
-              <w:rPr>
-                <w:rFonts w:ascii="Times New Roman" w:hAnsi="Times New Roman" w:cs="Times New Roman"/>
+                <w:b/>
+                <w:bCs/>
+              </w:rPr>
+            </w:pPr>
+            <w:r>
+              <w:rPr>
+                <w:rFonts w:ascii="Times New Roman" w:hAnsi="Times New Roman" w:cs="Times New Roman"/>
+                <w:b/>
+                <w:bCs/>
               </w:rPr>
               <w:t>:</w:t>
             </w:r>
@@ -5119,11 +5188,15 @@
               <w:jc w:val="center"/>
               <w:rPr>
                 <w:rFonts w:ascii="Times New Roman" w:hAnsi="Times New Roman" w:cs="Times New Roman"/>
-              </w:rPr>
-            </w:pPr>
-            <w:r>
-              <w:rPr>
-                <w:rFonts w:ascii="Times New Roman" w:hAnsi="Times New Roman" w:cs="Times New Roman"/>
+                <w:b/>
+                <w:bCs/>
+              </w:rPr>
+            </w:pPr>
+            <w:r>
+              <w:rPr>
+                <w:rFonts w:ascii="Times New Roman" w:hAnsi="Times New Roman" w:cs="Times New Roman"/>
+                <w:b/>
+                <w:bCs/>
               </w:rPr>
               <w:t>:</w:t>
             </w:r>
@@ -5132,27 +5205,35 @@
             <w:pPr>
               <w:rPr>
                 <w:rFonts w:ascii="Times New Roman" w:hAnsi="Times New Roman" w:cs="Times New Roman"/>
-              </w:rPr>
-            </w:pPr>
-          </w:p>
-          <w:p>
-            <w:pPr>
-              <w:jc w:val="center"/>
-              <w:rPr>
-                <w:rFonts w:ascii="Times New Roman" w:hAnsi="Times New Roman" w:cs="Times New Roman"/>
-              </w:rPr>
-            </w:pPr>
-          </w:p>
-          <w:p>
-            <w:pPr>
-              <w:jc w:val="center"/>
-              <w:rPr>
-                <w:rFonts w:ascii="Times New Roman" w:hAnsi="Times New Roman" w:cs="Times New Roman"/>
-              </w:rPr>
-            </w:pPr>
-            <w:r>
-              <w:rPr>
-                <w:rFonts w:ascii="Times New Roman" w:hAnsi="Times New Roman" w:cs="Times New Roman"/>
+                <w:b/>
+                <w:bCs/>
+              </w:rPr>
+            </w:pPr>
+          </w:p>
+          <w:p>
+            <w:pPr>
+              <w:jc w:val="center"/>
+              <w:rPr>
+                <w:rFonts w:ascii="Times New Roman" w:hAnsi="Times New Roman" w:cs="Times New Roman"/>
+                <w:b/>
+                <w:bCs/>
+              </w:rPr>
+            </w:pPr>
+          </w:p>
+          <w:p>
+            <w:pPr>
+              <w:jc w:val="center"/>
+              <w:rPr>
+                <w:rFonts w:ascii="Times New Roman" w:hAnsi="Times New Roman" w:cs="Times New Roman"/>
+                <w:b/>
+                <w:bCs/>
+              </w:rPr>
+            </w:pPr>
+            <w:r>
+              <w:rPr>
+                <w:rFonts w:ascii="Times New Roman" w:hAnsi="Times New Roman" w:cs="Times New Roman"/>
+                <w:b/>
+                <w:bCs/>
               </w:rPr>
               <w:t>:</w:t>
             </w:r>
@@ -5162,6 +5243,8 @@
               <w:jc w:val="center"/>
               <w:rPr>
                 <w:rFonts w:ascii="Times New Roman" w:hAnsi="Times New Roman" w:cs="Times New Roman"/>
+                <w:b/>
+                <w:bCs/>
               </w:rPr>
             </w:pPr>
           </w:p>
@@ -5286,11 +5369,15 @@
               <w:jc w:val="center"/>
               <w:rPr>
                 <w:rFonts w:ascii="Times New Roman" w:hAnsi="Times New Roman" w:cs="Times New Roman"/>
-              </w:rPr>
-            </w:pPr>
-            <w:r>
-              <w:rPr>
-                <w:rFonts w:ascii="Times New Roman" w:hAnsi="Times New Roman" w:cs="Times New Roman"/>
+                <w:b/>
+                <w:bCs/>
+              </w:rPr>
+            </w:pPr>
+            <w:r>
+              <w:rPr>
+                <w:rFonts w:ascii="Times New Roman" w:hAnsi="Times New Roman" w:cs="Times New Roman"/>
+                <w:b/>
+                <w:bCs/>
               </w:rPr>
               <w:t>:</w:t>
             </w:r>
@@ -5402,11 +5489,15 @@
               <w:jc w:val="center"/>
               <w:rPr>
                 <w:rFonts w:ascii="Times New Roman" w:hAnsi="Times New Roman" w:cs="Times New Roman"/>
-              </w:rPr>
-            </w:pPr>
-            <w:r>
-              <w:rPr>
-                <w:rFonts w:ascii="Times New Roman" w:hAnsi="Times New Roman" w:cs="Times New Roman"/>
+                <w:b/>
+                <w:bCs/>
+              </w:rPr>
+            </w:pPr>
+            <w:r>
+              <w:rPr>
+                <w:rFonts w:ascii="Times New Roman" w:hAnsi="Times New Roman" w:cs="Times New Roman"/>
+                <w:b/>
+                <w:bCs/>
               </w:rPr>
               <w:t>:</w:t>
             </w:r>
@@ -5700,11 +5791,15 @@
               <w:jc w:val="center"/>
               <w:rPr>
                 <w:rFonts w:ascii="Times New Roman" w:hAnsi="Times New Roman" w:cs="Times New Roman"/>
-              </w:rPr>
-            </w:pPr>
-            <w:r>
-              <w:rPr>
-                <w:rFonts w:ascii="Times New Roman" w:hAnsi="Times New Roman" w:cs="Times New Roman"/>
+                <w:b/>
+                <w:bCs/>
+              </w:rPr>
+            </w:pPr>
+            <w:r>
+              <w:rPr>
+                <w:rFonts w:ascii="Times New Roman" w:hAnsi="Times New Roman" w:cs="Times New Roman"/>
+                <w:b/>
+                <w:bCs/>
               </w:rPr>
               <w:t>:</w:t>
             </w:r>
@@ -5714,45 +5809,57 @@
               <w:jc w:val="center"/>
               <w:rPr>
                 <w:rFonts w:ascii="Times New Roman" w:hAnsi="Times New Roman" w:cs="Times New Roman"/>
-              </w:rPr>
-            </w:pPr>
-          </w:p>
-          <w:p>
-            <w:pPr>
-              <w:jc w:val="center"/>
-              <w:rPr>
-                <w:rFonts w:ascii="Times New Roman" w:hAnsi="Times New Roman" w:cs="Times New Roman"/>
-              </w:rPr>
-            </w:pPr>
-          </w:p>
-          <w:p>
-            <w:pPr>
-              <w:jc w:val="center"/>
-              <w:rPr>
-                <w:rFonts w:ascii="Times New Roman" w:hAnsi="Times New Roman" w:cs="Times New Roman"/>
-              </w:rPr>
-            </w:pPr>
-          </w:p>
-          <w:p>
-            <w:pPr>
-              <w:jc w:val="center"/>
-              <w:rPr>
-                <w:rFonts w:ascii="Times New Roman" w:hAnsi="Times New Roman" w:cs="Times New Roman"/>
-              </w:rPr>
-            </w:pPr>
-          </w:p>
-          <w:p>
-            <w:pPr>
-              <w:jc w:val="center"/>
-              <w:rPr>
-                <w:rFonts w:ascii="Times New Roman" w:hAnsi="Times New Roman" w:cs="Times New Roman"/>
-              </w:rPr>
-            </w:pPr>
-          </w:p>
-          <w:p>
-            <w:pPr>
-              <w:rPr>
-                <w:rFonts w:ascii="Times New Roman" w:hAnsi="Times New Roman" w:cs="Times New Roman"/>
+                <w:b/>
+                <w:bCs/>
+              </w:rPr>
+            </w:pPr>
+          </w:p>
+          <w:p>
+            <w:pPr>
+              <w:jc w:val="center"/>
+              <w:rPr>
+                <w:rFonts w:ascii="Times New Roman" w:hAnsi="Times New Roman" w:cs="Times New Roman"/>
+                <w:b/>
+                <w:bCs/>
+              </w:rPr>
+            </w:pPr>
+          </w:p>
+          <w:p>
+            <w:pPr>
+              <w:jc w:val="center"/>
+              <w:rPr>
+                <w:rFonts w:ascii="Times New Roman" w:hAnsi="Times New Roman" w:cs="Times New Roman"/>
+                <w:b/>
+                <w:bCs/>
+              </w:rPr>
+            </w:pPr>
+          </w:p>
+          <w:p>
+            <w:pPr>
+              <w:jc w:val="center"/>
+              <w:rPr>
+                <w:rFonts w:ascii="Times New Roman" w:hAnsi="Times New Roman" w:cs="Times New Roman"/>
+                <w:b/>
+                <w:bCs/>
+              </w:rPr>
+            </w:pPr>
+          </w:p>
+          <w:p>
+            <w:pPr>
+              <w:jc w:val="center"/>
+              <w:rPr>
+                <w:rFonts w:ascii="Times New Roman" w:hAnsi="Times New Roman" w:cs="Times New Roman"/>
+                <w:b/>
+                <w:bCs/>
+              </w:rPr>
+            </w:pPr>
+          </w:p>
+          <w:p>
+            <w:pPr>
+              <w:rPr>
+                <w:rFonts w:ascii="Times New Roman" w:hAnsi="Times New Roman" w:cs="Times New Roman"/>
+                <w:b/>
+                <w:bCs/>
                 <w:sz w:val="10"/>
                 <w:szCs w:val="10"/>
               </w:rPr>
@@ -5763,19 +5870,25 @@
               <w:jc w:val="center"/>
               <w:rPr>
                 <w:rFonts w:ascii="Times New Roman" w:hAnsi="Times New Roman" w:cs="Times New Roman"/>
-              </w:rPr>
-            </w:pPr>
-          </w:p>
-          <w:p>
-            <w:pPr>
-              <w:jc w:val="center"/>
-              <w:rPr>
-                <w:rFonts w:ascii="Times New Roman" w:hAnsi="Times New Roman" w:cs="Times New Roman"/>
-              </w:rPr>
-            </w:pPr>
-            <w:r>
-              <w:rPr>
-                <w:rFonts w:ascii="Times New Roman" w:hAnsi="Times New Roman" w:cs="Times New Roman"/>
+                <w:b/>
+                <w:bCs/>
+              </w:rPr>
+            </w:pPr>
+          </w:p>
+          <w:p>
+            <w:pPr>
+              <w:jc w:val="center"/>
+              <w:rPr>
+                <w:rFonts w:ascii="Times New Roman" w:hAnsi="Times New Roman" w:cs="Times New Roman"/>
+                <w:b/>
+                <w:bCs/>
+              </w:rPr>
+            </w:pPr>
+            <w:r>
+              <w:rPr>
+                <w:rFonts w:ascii="Times New Roman" w:hAnsi="Times New Roman" w:cs="Times New Roman"/>
+                <w:b/>
+                <w:bCs/>
               </w:rPr>
               <w:t>:</w:t>
             </w:r>
@@ -5946,10 +6059,10 @@
         <w:tblLook w:val="04A0" w:firstRow="1" w:lastRow="0" w:firstColumn="1" w:lastColumn="0" w:noHBand="0" w:noVBand="1"/>
       </w:tblPr>
       <w:tblGrid>
-        <w:gridCol w:w="781"/>
-        <w:gridCol w:w="4114"/>
-        <w:gridCol w:w="2782"/>
-        <w:gridCol w:w="1683"/>
+        <w:gridCol w:w="780"/>
+        <w:gridCol w:w="4110"/>
+        <w:gridCol w:w="2779"/>
+        <w:gridCol w:w="1691"/>
       </w:tblGrid>
       <w:tr>
         <w:tc>
@@ -6481,11 +6594,15 @@
               <w:jc w:val="both"/>
               <w:rPr>
                 <w:rFonts w:ascii="Times New Roman" w:hAnsi="Times New Roman" w:cs="Times New Roman"/>
-              </w:rPr>
-            </w:pPr>
-            <w:r>
-              <w:rPr>
-                <w:rFonts w:ascii="Times New Roman" w:hAnsi="Times New Roman" w:cs="Times New Roman"/>
+                <w:b/>
+                <w:bCs/>
+              </w:rPr>
+            </w:pPr>
+            <w:r>
+              <w:rPr>
+                <w:rFonts w:ascii="Times New Roman" w:hAnsi="Times New Roman" w:cs="Times New Roman"/>
+                <w:b/>
+                <w:bCs/>
               </w:rPr>
               <w:t>:</w:t>
             </w:r>
@@ -6567,11 +6684,15 @@
               <w:jc w:val="both"/>
               <w:rPr>
                 <w:rFonts w:ascii="Times New Roman" w:hAnsi="Times New Roman" w:cs="Times New Roman"/>
-              </w:rPr>
-            </w:pPr>
-            <w:r>
-              <w:rPr>
-                <w:rFonts w:ascii="Times New Roman" w:hAnsi="Times New Roman" w:cs="Times New Roman"/>
+                <w:b/>
+                <w:bCs/>
+              </w:rPr>
+            </w:pPr>
+            <w:r>
+              <w:rPr>
+                <w:rFonts w:ascii="Times New Roman" w:hAnsi="Times New Roman" w:cs="Times New Roman"/>
+                <w:b/>
+                <w:bCs/>
               </w:rPr>
               <w:t>:</w:t>
             </w:r>
@@ -6653,11 +6774,15 @@
               <w:jc w:val="both"/>
               <w:rPr>
                 <w:rFonts w:ascii="Times New Roman" w:hAnsi="Times New Roman" w:cs="Times New Roman"/>
-              </w:rPr>
-            </w:pPr>
-            <w:r>
-              <w:rPr>
-                <w:rFonts w:ascii="Times New Roman" w:hAnsi="Times New Roman" w:cs="Times New Roman"/>
+                <w:b/>
+                <w:bCs/>
+              </w:rPr>
+            </w:pPr>
+            <w:r>
+              <w:rPr>
+                <w:rFonts w:ascii="Times New Roman" w:hAnsi="Times New Roman" w:cs="Times New Roman"/>
+                <w:b/>
+                <w:bCs/>
               </w:rPr>
               <w:t>:</w:t>
             </w:r>
@@ -7414,11 +7539,15 @@
               <w:jc w:val="both"/>
               <w:rPr>
                 <w:rFonts w:ascii="Times New Roman" w:hAnsi="Times New Roman" w:cs="Times New Roman"/>
-              </w:rPr>
-            </w:pPr>
-            <w:r>
-              <w:rPr>
-                <w:rFonts w:ascii="Times New Roman" w:hAnsi="Times New Roman" w:cs="Times New Roman"/>
+                <w:b/>
+                <w:bCs/>
+              </w:rPr>
+            </w:pPr>
+            <w:r>
+              <w:rPr>
+                <w:rFonts w:ascii="Times New Roman" w:hAnsi="Times New Roman" w:cs="Times New Roman"/>
+                <w:b/>
+                <w:bCs/>
               </w:rPr>
               <w:t>:</w:t>
             </w:r>
@@ -7500,11 +7629,15 @@
               <w:jc w:val="both"/>
               <w:rPr>
                 <w:rFonts w:ascii="Times New Roman" w:hAnsi="Times New Roman" w:cs="Times New Roman"/>
-              </w:rPr>
-            </w:pPr>
-            <w:r>
-              <w:rPr>
-                <w:rFonts w:ascii="Times New Roman" w:hAnsi="Times New Roman" w:cs="Times New Roman"/>
+                <w:b/>
+                <w:bCs/>
+              </w:rPr>
+            </w:pPr>
+            <w:r>
+              <w:rPr>
+                <w:rFonts w:ascii="Times New Roman" w:hAnsi="Times New Roman" w:cs="Times New Roman"/>
+                <w:b/>
+                <w:bCs/>
               </w:rPr>
               <w:t>:</w:t>
             </w:r>
@@ -7592,11 +7725,15 @@
               <w:jc w:val="both"/>
               <w:rPr>
                 <w:rFonts w:ascii="Times New Roman" w:hAnsi="Times New Roman" w:cs="Times New Roman"/>
-              </w:rPr>
-            </w:pPr>
-            <w:r>
-              <w:rPr>
-                <w:rFonts w:ascii="Times New Roman" w:hAnsi="Times New Roman" w:cs="Times New Roman"/>
+                <w:b/>
+                <w:bCs/>
+              </w:rPr>
+            </w:pPr>
+            <w:r>
+              <w:rPr>
+                <w:rFonts w:ascii="Times New Roman" w:hAnsi="Times New Roman" w:cs="Times New Roman"/>
+                <w:b/>
+                <w:bCs/>
               </w:rPr>
               <w:t>:</w:t>
             </w:r>
@@ -7676,11 +7813,15 @@
               <w:jc w:val="both"/>
               <w:rPr>
                 <w:rFonts w:ascii="Times New Roman" w:hAnsi="Times New Roman" w:cs="Times New Roman"/>
-              </w:rPr>
-            </w:pPr>
-            <w:r>
-              <w:rPr>
-                <w:rFonts w:ascii="Times New Roman" w:hAnsi="Times New Roman" w:cs="Times New Roman"/>
+                <w:b/>
+                <w:bCs/>
+              </w:rPr>
+            </w:pPr>
+            <w:r>
+              <w:rPr>
+                <w:rFonts w:ascii="Times New Roman" w:hAnsi="Times New Roman" w:cs="Times New Roman"/>
+                <w:b/>
+                <w:bCs/>
               </w:rPr>
               <w:t>:</w:t>
             </w:r>
@@ -8202,11 +8343,15 @@
               <w:jc w:val="both"/>
               <w:rPr>
                 <w:rFonts w:ascii="Times New Roman" w:hAnsi="Times New Roman" w:cs="Times New Roman"/>
-              </w:rPr>
-            </w:pPr>
-            <w:r>
-              <w:rPr>
-                <w:rFonts w:ascii="Times New Roman" w:hAnsi="Times New Roman" w:cs="Times New Roman"/>
+                <w:b/>
+                <w:bCs/>
+              </w:rPr>
+            </w:pPr>
+            <w:r>
+              <w:rPr>
+                <w:rFonts w:ascii="Times New Roman" w:hAnsi="Times New Roman" w:cs="Times New Roman"/>
+                <w:b/>
+                <w:bCs/>
               </w:rPr>
               <w:t>:</w:t>
             </w:r>
@@ -8288,11 +8433,15 @@
               <w:jc w:val="both"/>
               <w:rPr>
                 <w:rFonts w:ascii="Times New Roman" w:hAnsi="Times New Roman" w:cs="Times New Roman"/>
-              </w:rPr>
-            </w:pPr>
-            <w:r>
-              <w:rPr>
-                <w:rFonts w:ascii="Times New Roman" w:hAnsi="Times New Roman" w:cs="Times New Roman"/>
+                <w:b/>
+                <w:bCs/>
+              </w:rPr>
+            </w:pPr>
+            <w:r>
+              <w:rPr>
+                <w:rFonts w:ascii="Times New Roman" w:hAnsi="Times New Roman" w:cs="Times New Roman"/>
+                <w:b/>
+                <w:bCs/>
               </w:rPr>
               <w:t>:</w:t>
             </w:r>
@@ -8374,11 +8523,15 @@
               <w:jc w:val="both"/>
               <w:rPr>
                 <w:rFonts w:ascii="Times New Roman" w:hAnsi="Times New Roman" w:cs="Times New Roman"/>
-              </w:rPr>
-            </w:pPr>
-            <w:r>
-              <w:rPr>
-                <w:rFonts w:ascii="Times New Roman" w:hAnsi="Times New Roman" w:cs="Times New Roman"/>
+                <w:b/>
+                <w:bCs/>
+              </w:rPr>
+            </w:pPr>
+            <w:r>
+              <w:rPr>
+                <w:rFonts w:ascii="Times New Roman" w:hAnsi="Times New Roman" w:cs="Times New Roman"/>
+                <w:b/>
+                <w:bCs/>
               </w:rPr>
               <w:t>:</w:t>
             </w:r>
@@ -8466,11 +8619,15 @@
               <w:jc w:val="both"/>
               <w:rPr>
                 <w:rFonts w:ascii="Times New Roman" w:hAnsi="Times New Roman" w:cs="Times New Roman"/>
-              </w:rPr>
-            </w:pPr>
-            <w:r>
-              <w:rPr>
-                <w:rFonts w:ascii="Times New Roman" w:hAnsi="Times New Roman" w:cs="Times New Roman"/>
+                <w:b/>
+                <w:bCs/>
+              </w:rPr>
+            </w:pPr>
+            <w:r>
+              <w:rPr>
+                <w:rFonts w:ascii="Times New Roman" w:hAnsi="Times New Roman" w:cs="Times New Roman"/>
+                <w:b/>
+                <w:bCs/>
               </w:rPr>
               <w:t>:</w:t>
             </w:r>
@@ -8552,11 +8709,15 @@
               <w:jc w:val="both"/>
               <w:rPr>
                 <w:rFonts w:ascii="Times New Roman" w:hAnsi="Times New Roman" w:cs="Times New Roman"/>
-              </w:rPr>
-            </w:pPr>
-            <w:r>
-              <w:rPr>
-                <w:rFonts w:ascii="Times New Roman" w:hAnsi="Times New Roman" w:cs="Times New Roman"/>
+                <w:b/>
+                <w:bCs/>
+              </w:rPr>
+            </w:pPr>
+            <w:r>
+              <w:rPr>
+                <w:rFonts w:ascii="Times New Roman" w:hAnsi="Times New Roman" w:cs="Times New Roman"/>
+                <w:b/>
+                <w:bCs/>
               </w:rPr>
               <w:t>:</w:t>
             </w:r>
@@ -8636,11 +8797,15 @@
               <w:jc w:val="both"/>
               <w:rPr>
                 <w:rFonts w:ascii="Times New Roman" w:hAnsi="Times New Roman" w:cs="Times New Roman"/>
-              </w:rPr>
-            </w:pPr>
-            <w:r>
-              <w:rPr>
-                <w:rFonts w:ascii="Times New Roman" w:hAnsi="Times New Roman" w:cs="Times New Roman"/>
+                <w:b/>
+                <w:bCs/>
+              </w:rPr>
+            </w:pPr>
+            <w:r>
+              <w:rPr>
+                <w:rFonts w:ascii="Times New Roman" w:hAnsi="Times New Roman" w:cs="Times New Roman"/>
+                <w:b/>
+                <w:bCs/>
               </w:rPr>
               <w:t>:</w:t>
             </w:r>
@@ -24937,6 +25102,8 @@
         <w:jc w:val="both"/>
         <w:rPr>
           <w:rFonts w:ascii="Times New Roman" w:hAnsi="Times New Roman" w:cs="Times New Roman"/>
+          <w:b/>
+          <w:bCs/>
         </w:rPr>
       </w:pPr>
       <w:r>
@@ -24968,6 +25135,13 @@
           <w:rFonts w:ascii="Times New Roman" w:hAnsi="Times New Roman" w:cs="Times New Roman"/>
         </w:rPr>
         <w:tab/>
+      </w:r>
+      <w:r>
+        <w:rPr>
+          <w:rFonts w:ascii="Times New Roman" w:hAnsi="Times New Roman" w:cs="Times New Roman"/>
+          <w:b/>
+          <w:bCs/>
+        </w:rPr>
         <w:t>:</w:t>
       </w:r>
     </w:p>
@@ -24999,6 +25173,8 @@
       <w:r>
         <w:rPr>
           <w:rFonts w:ascii="Times New Roman" w:hAnsi="Times New Roman" w:cs="Times New Roman"/>
+          <w:b/>
+          <w:bCs/>
         </w:rPr>
         <w:t>:</w:t>
       </w:r>
@@ -25008,6 +25184,8 @@
         <w:jc w:val="both"/>
         <w:rPr>
           <w:rFonts w:ascii="Times New Roman" w:hAnsi="Times New Roman" w:cs="Times New Roman"/>
+          <w:b/>
+          <w:bCs/>
         </w:rPr>
       </w:pPr>
       <w:r>
@@ -25037,6 +25215,8 @@
       <w:r>
         <w:rPr>
           <w:rFonts w:ascii="Times New Roman" w:hAnsi="Times New Roman" w:cs="Times New Roman"/>
+          <w:b/>
+          <w:bCs/>
         </w:rPr>
         <w:t>:</w:t>
       </w:r>
@@ -25046,6 +25226,8 @@
         <w:jc w:val="both"/>
         <w:rPr>
           <w:rFonts w:ascii="Times New Roman" w:hAnsi="Times New Roman" w:cs="Times New Roman"/>
+          <w:b/>
+          <w:bCs/>
         </w:rPr>
       </w:pPr>
       <w:r>
@@ -25071,6 +25253,13 @@
           <w:rFonts w:ascii="Times New Roman" w:hAnsi="Times New Roman" w:cs="Times New Roman"/>
         </w:rPr>
         <w:tab/>
+      </w:r>
+      <w:r>
+        <w:rPr>
+          <w:rFonts w:ascii="Times New Roman" w:hAnsi="Times New Roman" w:cs="Times New Roman"/>
+          <w:b/>
+          <w:bCs/>
+        </w:rPr>
         <w:t>:</w:t>
       </w:r>
     </w:p>
@@ -25102,6 +25291,8 @@
       <w:r>
         <w:rPr>
           <w:rFonts w:ascii="Times New Roman" w:hAnsi="Times New Roman" w:cs="Times New Roman"/>
+          <w:b/>
+          <w:bCs/>
         </w:rPr>
         <w:t>:</w:t>
       </w:r>
